--- a/report/report.docx
+++ b/report/report.docx
@@ -642,6 +642,24 @@
                 <w:sz w:val="24"/>
               </w:rPr>
             </w:pPr>
+            <w:r>
+              <w:rPr>
+                <w:rFonts w:ascii="幼圆" w:eastAsia="幼圆" w:hAnsi="宋体" w:hint="eastAsia"/>
+                <w:b/>
+                <w:bCs/>
+                <w:sz w:val="24"/>
+              </w:rPr>
+              <w:t>2</w:t>
+            </w:r>
+            <w:r>
+              <w:rPr>
+                <w:rFonts w:ascii="幼圆" w:eastAsia="幼圆" w:hAnsi="宋体"/>
+                <w:b/>
+                <w:bCs/>
+                <w:sz w:val="24"/>
+              </w:rPr>
+              <w:t>020211322</w:t>
+            </w:r>
           </w:p>
         </w:tc>
         <w:tc>
@@ -661,6 +679,24 @@
                 <w:sz w:val="24"/>
               </w:rPr>
             </w:pPr>
+            <w:r>
+              <w:rPr>
+                <w:rFonts w:ascii="幼圆" w:eastAsia="幼圆" w:hAnsi="宋体" w:hint="eastAsia"/>
+                <w:b/>
+                <w:bCs/>
+                <w:sz w:val="24"/>
+              </w:rPr>
+              <w:t>2</w:t>
+            </w:r>
+            <w:r>
+              <w:rPr>
+                <w:rFonts w:ascii="幼圆" w:eastAsia="幼圆" w:hAnsi="宋体"/>
+                <w:b/>
+                <w:bCs/>
+                <w:sz w:val="24"/>
+              </w:rPr>
+              <w:t>1</w:t>
+            </w:r>
           </w:p>
         </w:tc>
         <w:tc>
@@ -681,6 +717,24 @@
                 <w:sz w:val="24"/>
               </w:rPr>
             </w:pPr>
+            <w:r>
+              <w:rPr>
+                <w:rFonts w:ascii="幼圆" w:eastAsia="幼圆" w:hAnsi="宋体" w:hint="eastAsia"/>
+                <w:b/>
+                <w:bCs/>
+                <w:sz w:val="24"/>
+              </w:rPr>
+              <w:t>2</w:t>
+            </w:r>
+            <w:r>
+              <w:rPr>
+                <w:rFonts w:ascii="幼圆" w:eastAsia="幼圆" w:hAnsi="宋体"/>
+                <w:b/>
+                <w:bCs/>
+                <w:sz w:val="24"/>
+              </w:rPr>
+              <w:t>020211415</w:t>
+            </w:r>
           </w:p>
         </w:tc>
         <w:tc>
@@ -700,6 +754,15 @@
                 <w:sz w:val="24"/>
               </w:rPr>
             </w:pPr>
+            <w:r>
+              <w:rPr>
+                <w:rFonts w:ascii="幼圆" w:eastAsia="幼圆" w:hAnsi="宋体" w:hint="eastAsia"/>
+                <w:b/>
+                <w:bCs/>
+                <w:sz w:val="24"/>
+              </w:rPr>
+              <w:t>王祥龙</w:t>
+            </w:r>
           </w:p>
         </w:tc>
         <w:tc>
@@ -720,6 +783,15 @@
                 <w:sz w:val="24"/>
               </w:rPr>
             </w:pPr>
+            <w:r>
+              <w:rPr>
+                <w:rFonts w:ascii="幼圆" w:eastAsia="幼圆" w:hAnsi="宋体" w:hint="eastAsia"/>
+                <w:b/>
+                <w:bCs/>
+                <w:sz w:val="24"/>
+              </w:rPr>
+              <w:t>课程模块、前端主体</w:t>
+            </w:r>
           </w:p>
         </w:tc>
       </w:tr>
@@ -772,6 +844,24 @@
                 <w:sz w:val="24"/>
               </w:rPr>
             </w:pPr>
+            <w:r>
+              <w:rPr>
+                <w:rFonts w:ascii="幼圆" w:eastAsia="幼圆" w:hAnsi="宋体" w:hint="eastAsia"/>
+                <w:b/>
+                <w:bCs/>
+                <w:sz w:val="24"/>
+              </w:rPr>
+              <w:t>1</w:t>
+            </w:r>
+            <w:r>
+              <w:rPr>
+                <w:rFonts w:ascii="幼圆" w:eastAsia="幼圆" w:hAnsi="宋体"/>
+                <w:b/>
+                <w:bCs/>
+                <w:sz w:val="24"/>
+              </w:rPr>
+              <w:t>1</w:t>
+            </w:r>
           </w:p>
         </w:tc>
         <w:tc>
@@ -949,6 +1039,15 @@
                 <w:sz w:val="24"/>
               </w:rPr>
             </w:pPr>
+            <w:r>
+              <w:rPr>
+                <w:rFonts w:ascii="幼圆" w:eastAsia="幼圆" w:hAnsi="宋体" w:hint="eastAsia"/>
+                <w:b/>
+                <w:bCs/>
+                <w:sz w:val="24"/>
+              </w:rPr>
+              <w:t>彭毅林</w:t>
+            </w:r>
           </w:p>
         </w:tc>
         <w:tc>
@@ -969,6 +1068,15 @@
                 <w:sz w:val="24"/>
               </w:rPr>
             </w:pPr>
+            <w:r>
+              <w:rPr>
+                <w:rFonts w:ascii="幼圆" w:eastAsia="幼圆" w:hAnsi="宋体" w:hint="eastAsia"/>
+                <w:b/>
+                <w:bCs/>
+                <w:sz w:val="24"/>
+              </w:rPr>
+              <w:t>导航模块，调试测试</w:t>
+            </w:r>
           </w:p>
         </w:tc>
       </w:tr>
@@ -1927,214 +2035,663 @@
           <w:szCs w:val="21"/>
         </w:rPr>
       </w:pPr>
-      <w:r>
-        <w:rPr>
-          <w:rFonts w:ascii="Arial" w:hAnsi="Arial" w:cs="Arial"/>
-          <w:color w:val="171725"/>
-          <w:sz w:val="21"/>
-          <w:szCs w:val="21"/>
-        </w:rPr>
+    </w:p>
+    <w:p/>
+    <w:p/>
+    <w:p/>
+    <w:p/>
+    <w:p/>
+    <w:p/>
+    <w:p/>
+    <w:p/>
+    <w:p/>
+    <w:p/>
+    <w:p/>
+    <w:p/>
+    <w:p/>
+    <w:p/>
+    <w:p/>
+    <w:p/>
+    <w:p/>
+    <w:p/>
+    <w:p/>
+    <w:p/>
+    <w:p/>
+    <w:p/>
+    <w:p/>
+    <w:p/>
+    <w:p/>
+    <w:p/>
+    <w:p/>
+    <w:p/>
+    <w:p/>
+    <w:p/>
+    <w:p/>
+    <w:p>
+      <w:pPr>
+        <w:pStyle w:val="1"/>
+      </w:pPr>
+      <w:r>
+        <w:rPr>
+          <w:rFonts w:hint="eastAsia"/>
+        </w:rPr>
+        <w:lastRenderedPageBreak/>
         <w:t>软件开发任务的描述</w:t>
+      </w:r>
+      <w:r>
+        <w:rPr>
+          <w:rFonts w:hint="eastAsia"/>
+        </w:rPr>
+        <w:t>(</w:t>
+      </w:r>
+      <w:proofErr w:type="spellStart"/>
+      <w:r>
+        <w:t>ll</w:t>
+      </w:r>
+      <w:proofErr w:type="spellEnd"/>
+      <w:r>
+        <w:t>)</w:t>
       </w:r>
     </w:p>
     <w:p>
       <w:pPr>
-        <w:pStyle w:val="a7"/>
-        <w:shd w:val="clear" w:color="auto" w:fill="FFFFFF"/>
-        <w:spacing w:before="0" w:beforeAutospacing="0" w:after="0" w:afterAutospacing="0"/>
-        <w:rPr>
-          <w:rFonts w:ascii="Arial" w:hAnsi="Arial" w:cs="Arial"/>
-          <w:color w:val="171725"/>
-          <w:sz w:val="21"/>
-          <w:szCs w:val="21"/>
-        </w:rPr>
-      </w:pPr>
-      <w:r>
-        <w:rPr>
-          <w:rFonts w:ascii="Arial" w:hAnsi="Arial" w:cs="Arial"/>
-          <w:color w:val="171725"/>
-          <w:sz w:val="21"/>
-          <w:szCs w:val="21"/>
+        <w:pStyle w:val="1"/>
+      </w:pPr>
+      <w:r>
+        <w:rPr>
+          <w:rFonts w:hint="eastAsia"/>
         </w:rPr>
         <w:t>功能需求说明和分析</w:t>
+      </w:r>
+      <w:r>
+        <w:rPr>
+          <w:rFonts w:hint="eastAsia"/>
+        </w:rPr>
+        <w:t>(</w:t>
+      </w:r>
+      <w:proofErr w:type="spellStart"/>
+      <w:r>
+        <w:t>pyl</w:t>
+      </w:r>
+      <w:proofErr w:type="spellEnd"/>
+      <w:r>
+        <w:t>)</w:t>
       </w:r>
     </w:p>
     <w:p>
       <w:pPr>
-        <w:pStyle w:val="a7"/>
-        <w:shd w:val="clear" w:color="auto" w:fill="FFFFFF"/>
-        <w:spacing w:before="0" w:beforeAutospacing="0" w:after="0" w:afterAutospacing="0"/>
-        <w:rPr>
-          <w:rFonts w:ascii="Arial" w:hAnsi="Arial" w:cs="Arial"/>
-          <w:color w:val="171725"/>
-          <w:sz w:val="21"/>
-          <w:szCs w:val="21"/>
-        </w:rPr>
-      </w:pPr>
-      <w:r>
-        <w:rPr>
-          <w:rFonts w:ascii="Arial" w:hAnsi="Arial" w:cs="Arial"/>
-          <w:color w:val="171725"/>
-          <w:sz w:val="21"/>
-          <w:szCs w:val="21"/>
+        <w:pStyle w:val="1"/>
+        <w:rPr>
+          <w:rFonts w:hint="eastAsia"/>
+        </w:rPr>
+      </w:pPr>
+      <w:r>
+        <w:rPr>
+          <w:rFonts w:hint="eastAsia"/>
         </w:rPr>
         <w:t>总体方案设计说明</w:t>
+      </w:r>
+      <w:r>
+        <w:rPr>
+          <w:rFonts w:hint="eastAsia"/>
+        </w:rPr>
+        <w:t>（</w:t>
+      </w:r>
+      <w:r>
+        <w:rPr>
+          <w:rFonts w:hint="eastAsia"/>
+        </w:rPr>
+        <w:t>软件开发环境、总体结构和模块划分等）</w:t>
+      </w:r>
+      <w:r>
+        <w:t>(wxl)</w:t>
       </w:r>
     </w:p>
     <w:p>
       <w:pPr>
-        <w:pStyle w:val="a7"/>
-        <w:shd w:val="clear" w:color="auto" w:fill="FFFFFF"/>
-        <w:spacing w:before="0" w:beforeAutospacing="0" w:after="0" w:afterAutospacing="0"/>
-        <w:ind w:firstLine="420"/>
-        <w:rPr>
-          <w:rFonts w:ascii="Arial" w:hAnsi="Arial" w:cs="Arial"/>
-          <w:color w:val="171725"/>
-          <w:sz w:val="21"/>
-          <w:szCs w:val="21"/>
-        </w:rPr>
-      </w:pPr>
-      <w:r>
-        <w:rPr>
-          <w:rFonts w:ascii="Arial" w:hAnsi="Arial" w:cs="Arial"/>
-          <w:color w:val="171725"/>
-          <w:sz w:val="21"/>
-          <w:szCs w:val="21"/>
-        </w:rPr>
-        <w:t>软件开发环境、总体结构和模块划分等</w:t>
+        <w:pStyle w:val="1"/>
+      </w:pPr>
+      <w:r>
+        <w:rPr>
+          <w:rFonts w:hint="eastAsia"/>
+        </w:rPr>
+        <w:t>数据结构说明和数据字典（数据名称、用途等）</w:t>
       </w:r>
     </w:p>
     <w:p>
       <w:pPr>
-        <w:pStyle w:val="a7"/>
-        <w:shd w:val="clear" w:color="auto" w:fill="FFFFFF"/>
-        <w:spacing w:before="0" w:beforeAutospacing="0" w:after="0" w:afterAutospacing="0"/>
-        <w:rPr>
-          <w:rFonts w:ascii="Arial" w:hAnsi="Arial" w:cs="Arial"/>
-          <w:color w:val="171725"/>
-          <w:sz w:val="21"/>
-          <w:szCs w:val="21"/>
-        </w:rPr>
-      </w:pPr>
-      <w:r>
-        <w:rPr>
-          <w:rFonts w:ascii="Arial" w:hAnsi="Arial" w:cs="Arial"/>
-          <w:color w:val="171725"/>
-          <w:sz w:val="21"/>
-          <w:szCs w:val="21"/>
-        </w:rPr>
-        <w:t>数据结构说明和数据字典（数据名称、用途等）</w:t>
+        <w:pStyle w:val="20"/>
+      </w:pPr>
+      <w:r>
+        <w:rPr>
+          <w:rFonts w:hint="eastAsia"/>
+        </w:rPr>
+        <w:t>课程管理系统的</w:t>
+      </w:r>
+      <w:r>
+        <w:rPr>
+          <w:rFonts w:hint="eastAsia"/>
+        </w:rPr>
+        <w:t>数据结构说明和数据字典</w:t>
       </w:r>
     </w:p>
     <w:p>
       <w:pPr>
-        <w:pStyle w:val="a7"/>
-        <w:shd w:val="clear" w:color="auto" w:fill="FFFFFF"/>
-        <w:spacing w:before="0" w:beforeAutospacing="0" w:after="0" w:afterAutospacing="0"/>
-        <w:rPr>
-          <w:rFonts w:ascii="Arial" w:hAnsi="Arial" w:cs="Arial"/>
-          <w:color w:val="171725"/>
-          <w:sz w:val="21"/>
-          <w:szCs w:val="21"/>
-        </w:rPr>
-      </w:pPr>
-      <w:r>
-        <w:rPr>
-          <w:rFonts w:ascii="Arial" w:hAnsi="Arial" w:cs="Arial"/>
-          <w:color w:val="171725"/>
-          <w:sz w:val="21"/>
-          <w:szCs w:val="21"/>
-        </w:rPr>
-        <w:t>各模块设计说明</w:t>
+        <w:pStyle w:val="20"/>
+        <w:rPr>
+          <w:rFonts w:hint="eastAsia"/>
+        </w:rPr>
+      </w:pPr>
+      <w:r>
+        <w:rPr>
+          <w:rFonts w:hint="eastAsia"/>
+        </w:rPr>
+        <w:t>课</w:t>
+      </w:r>
+      <w:r>
+        <w:rPr>
+          <w:rFonts w:hint="eastAsia"/>
+        </w:rPr>
+        <w:t>外</w:t>
+      </w:r>
+      <w:r>
+        <w:rPr>
+          <w:rFonts w:hint="eastAsia"/>
+        </w:rPr>
+        <w:t>管理系统的</w:t>
+      </w:r>
+      <w:r>
+        <w:rPr>
+          <w:rFonts w:hint="eastAsia"/>
+        </w:rPr>
+        <w:t>数据结构说明和数据字典</w:t>
       </w:r>
     </w:p>
     <w:p>
       <w:pPr>
-        <w:pStyle w:val="a7"/>
-        <w:shd w:val="clear" w:color="auto" w:fill="FFFFFF"/>
-        <w:spacing w:before="0" w:beforeAutospacing="0" w:after="0" w:afterAutospacing="0"/>
-        <w:ind w:firstLine="420"/>
-        <w:rPr>
-          <w:rFonts w:ascii="Arial" w:hAnsi="Arial" w:cs="Arial"/>
-          <w:color w:val="171725"/>
-          <w:sz w:val="21"/>
-          <w:szCs w:val="21"/>
-        </w:rPr>
-      </w:pPr>
-      <w:r>
-        <w:rPr>
-          <w:rFonts w:ascii="Arial" w:hAnsi="Arial" w:cs="Arial"/>
-          <w:color w:val="171725"/>
-          <w:sz w:val="21"/>
-          <w:szCs w:val="21"/>
-        </w:rPr>
-        <w:t>算法思想、算法、特点及与其它模块的关系等</w:t>
+        <w:pStyle w:val="20"/>
+        <w:rPr>
+          <w:rFonts w:hint="eastAsia"/>
+        </w:rPr>
+      </w:pPr>
+      <w:r>
+        <w:rPr>
+          <w:rFonts w:hint="eastAsia"/>
+        </w:rPr>
+        <w:t>导航</w:t>
+      </w:r>
+      <w:r>
+        <w:rPr>
+          <w:rFonts w:hint="eastAsia"/>
+        </w:rPr>
+        <w:t>系统的</w:t>
+      </w:r>
+      <w:r>
+        <w:rPr>
+          <w:rFonts w:hint="eastAsia"/>
+        </w:rPr>
+        <w:t>数据结构说明和数据字典</w:t>
       </w:r>
     </w:p>
     <w:p>
       <w:pPr>
-        <w:pStyle w:val="a7"/>
-        <w:shd w:val="clear" w:color="auto" w:fill="FFFFFF"/>
-        <w:spacing w:before="0" w:beforeAutospacing="0" w:after="0" w:afterAutospacing="0"/>
-        <w:rPr>
-          <w:rFonts w:ascii="Arial" w:hAnsi="Arial" w:cs="Arial"/>
-          <w:color w:val="171725"/>
-          <w:sz w:val="21"/>
-          <w:szCs w:val="21"/>
-        </w:rPr>
-      </w:pPr>
-      <w:r>
-        <w:rPr>
-          <w:rFonts w:ascii="Arial" w:hAnsi="Arial" w:cs="Arial"/>
-          <w:color w:val="171725"/>
-          <w:sz w:val="21"/>
-          <w:szCs w:val="21"/>
-        </w:rPr>
-        <w:t>应用范例执行结果及测试情况说明</w:t>
+        <w:pStyle w:val="1"/>
+      </w:pPr>
+      <w:r>
+        <w:rPr>
+          <w:rFonts w:hint="eastAsia"/>
+        </w:rPr>
+        <w:t>各模块设计说明（算法思想、算法、特点及与其它模块的关系等）</w:t>
       </w:r>
     </w:p>
     <w:p>
       <w:pPr>
-        <w:pStyle w:val="a7"/>
-        <w:shd w:val="clear" w:color="auto" w:fill="FFFFFF"/>
-        <w:spacing w:before="0" w:beforeAutospacing="0" w:after="0" w:afterAutospacing="0"/>
-        <w:rPr>
-          <w:rFonts w:ascii="Arial" w:hAnsi="Arial" w:cs="Arial"/>
-          <w:color w:val="171725"/>
-          <w:sz w:val="21"/>
-          <w:szCs w:val="21"/>
-        </w:rPr>
-      </w:pPr>
-      <w:r>
-        <w:rPr>
-          <w:rFonts w:ascii="Arial" w:hAnsi="Arial" w:cs="Arial"/>
-          <w:color w:val="171725"/>
-          <w:sz w:val="21"/>
-          <w:szCs w:val="21"/>
-        </w:rPr>
-        <w:t>评价和改进意见</w:t>
+        <w:pStyle w:val="20"/>
+      </w:pPr>
+      <w:r>
+        <w:rPr>
+          <w:rFonts w:hint="eastAsia"/>
+        </w:rPr>
+        <w:t>课程管理系统设计说明</w:t>
       </w:r>
     </w:p>
     <w:p>
       <w:pPr>
-        <w:pStyle w:val="a7"/>
-        <w:shd w:val="clear" w:color="auto" w:fill="FFFFFF"/>
-        <w:spacing w:before="0" w:beforeAutospacing="0" w:after="0" w:afterAutospacing="0"/>
-        <w:rPr>
-          <w:rFonts w:ascii="Arial" w:hAnsi="Arial" w:cs="Arial"/>
-          <w:color w:val="171725"/>
-          <w:sz w:val="21"/>
-          <w:szCs w:val="21"/>
-        </w:rPr>
-      </w:pPr>
-      <w:r>
-        <w:rPr>
-          <w:rFonts w:ascii="Arial" w:hAnsi="Arial" w:cs="Arial"/>
-          <w:color w:val="171725"/>
-          <w:sz w:val="21"/>
-          <w:szCs w:val="21"/>
+        <w:pStyle w:val="20"/>
+      </w:pPr>
+      <w:r>
+        <w:rPr>
+          <w:rFonts w:hint="eastAsia"/>
+        </w:rPr>
+        <w:t>课外管理系统设计说明</w:t>
+      </w:r>
+    </w:p>
+    <w:p>
+      <w:pPr>
+        <w:pStyle w:val="20"/>
+        <w:rPr>
+          <w:rFonts w:hint="eastAsia"/>
+        </w:rPr>
+      </w:pPr>
+      <w:r>
+        <w:rPr>
+          <w:rFonts w:hint="eastAsia"/>
+        </w:rPr>
+        <w:t>导航系统设计说明</w:t>
+      </w:r>
+    </w:p>
+    <w:p>
+      <w:pPr>
+        <w:pStyle w:val="1"/>
+      </w:pPr>
+      <w:r>
+        <w:rPr>
+          <w:rFonts w:hint="eastAsia"/>
+        </w:rPr>
+        <w:t>应用范例执行结果及测试情况说明</w:t>
+      </w:r>
+    </w:p>
+    <w:p>
+      <w:pPr>
+        <w:pStyle w:val="20"/>
+        <w:rPr>
+          <w:rFonts w:hint="eastAsia"/>
+        </w:rPr>
+      </w:pPr>
+      <w:r>
+        <w:rPr>
+          <w:rFonts w:hint="eastAsia"/>
+        </w:rPr>
+        <w:lastRenderedPageBreak/>
+        <w:t>课程管理系统的执行结果和测试情况</w:t>
+      </w:r>
+    </w:p>
+    <w:p>
+      <w:pPr>
+        <w:pStyle w:val="20"/>
+      </w:pPr>
+      <w:r>
+        <w:rPr>
+          <w:rFonts w:hint="eastAsia"/>
+        </w:rPr>
+        <w:t>课外管理系统的执行结果和测试情况</w:t>
+      </w:r>
+    </w:p>
+    <w:p>
+      <w:pPr>
+        <w:pStyle w:val="20"/>
+        <w:rPr>
+          <w:rFonts w:hint="eastAsia"/>
+        </w:rPr>
+      </w:pPr>
+      <w:r>
+        <w:rPr>
+          <w:rFonts w:hint="eastAsia"/>
+        </w:rPr>
+        <w:t>导航系统的执行结果和测试情况</w:t>
+      </w:r>
+    </w:p>
+    <w:p>
+      <w:pPr>
+        <w:rPr>
+          <w:rFonts w:hint="eastAsia"/>
+        </w:rPr>
+      </w:pPr>
+    </w:p>
+    <w:p>
+      <w:pPr>
+        <w:pStyle w:val="1"/>
+      </w:pPr>
+      <w:r>
+        <w:rPr>
+          <w:rFonts w:hint="eastAsia"/>
+        </w:rPr>
+        <w:t>评价和改进意见</w:t>
+      </w:r>
+    </w:p>
+    <w:p>
+      <w:pPr>
+        <w:pStyle w:val="1"/>
+      </w:pPr>
+      <w:r>
+        <w:rPr>
+          <w:rFonts w:hint="eastAsia"/>
         </w:rPr>
         <w:t>用户使用说明</w:t>
+      </w:r>
+      <w:r>
+        <w:rPr>
+          <w:rFonts w:hint="eastAsia"/>
+        </w:rPr>
+        <w:t>（见下页）</w:t>
+      </w:r>
+    </w:p>
+    <w:p/>
+    <w:p/>
+    <w:p/>
+    <w:p/>
+    <w:p/>
+    <w:p/>
+    <w:p/>
+    <w:p/>
+    <w:p/>
+    <w:p/>
+    <w:p/>
+    <w:p/>
+    <w:p/>
+    <w:p/>
+    <w:p/>
+    <w:p/>
+    <w:p/>
+    <w:p/>
+    <w:p/>
+    <w:p/>
+    <w:p/>
+    <w:p/>
+    <w:p/>
+    <w:p/>
+    <w:p/>
+    <w:p/>
+    <w:p/>
+    <w:p>
+      <w:pPr>
+        <w:pStyle w:val="a8"/>
+      </w:pPr>
+      <w:r>
+        <w:rPr>
+          <w:rFonts w:hint="eastAsia"/>
+        </w:rPr>
+        <w:lastRenderedPageBreak/>
+        <w:t>课程辅助系统使用说明书（用户版）</w:t>
+      </w:r>
+    </w:p>
+    <w:p>
+      <w:pPr>
+        <w:wordWrap w:val="0"/>
+        <w:jc w:val="right"/>
+      </w:pPr>
+      <w:r>
+        <w:t>B</w:t>
+      </w:r>
+      <w:r>
+        <w:rPr>
+          <w:rFonts w:hint="eastAsia"/>
+        </w:rPr>
+        <w:t>y</w:t>
+      </w:r>
+      <w:r>
+        <w:t xml:space="preserve"> </w:t>
+      </w:r>
+      <w:r>
+        <w:rPr>
+          <w:rFonts w:hint="eastAsia"/>
+        </w:rPr>
+        <w:t>王祥龙</w:t>
+      </w:r>
+      <w:r>
+        <w:rPr>
+          <w:rFonts w:hint="eastAsia"/>
+        </w:rPr>
+        <w:t xml:space="preserve"> </w:t>
+      </w:r>
+      <w:r>
+        <w:rPr>
+          <w:rFonts w:hint="eastAsia"/>
+        </w:rPr>
+        <w:t>刘亮</w:t>
+      </w:r>
+      <w:r>
+        <w:rPr>
+          <w:rFonts w:hint="eastAsia"/>
+        </w:rPr>
+        <w:t xml:space="preserve"> </w:t>
+      </w:r>
+      <w:r>
+        <w:rPr>
+          <w:rFonts w:hint="eastAsia"/>
+        </w:rPr>
+        <w:t>彭毅林</w:t>
+      </w:r>
+    </w:p>
+    <w:p>
+      <w:pPr>
+        <w:pStyle w:val="1"/>
+        <w:numPr>
+          <w:ilvl w:val="0"/>
+          <w:numId w:val="14"/>
+        </w:numPr>
+      </w:pPr>
+      <w:r>
+        <w:rPr>
+          <w:rFonts w:hint="eastAsia"/>
+        </w:rPr>
+        <w:t>前言</w:t>
+      </w:r>
+    </w:p>
+    <w:p>
+      <w:r>
+        <w:rPr>
+          <w:rFonts w:hint="eastAsia"/>
+        </w:rPr>
+        <w:t>欢迎使用课程辅助系统！</w:t>
+      </w:r>
+    </w:p>
+    <w:p>
+      <w:pPr>
+        <w:pStyle w:val="1"/>
+      </w:pPr>
+      <w:r>
+        <w:rPr>
+          <w:rFonts w:hint="eastAsia"/>
+        </w:rPr>
+        <w:t>使用说明</w:t>
+      </w:r>
+    </w:p>
+    <w:p>
+      <w:pPr>
+        <w:pStyle w:val="20"/>
+      </w:pPr>
+      <w:r>
+        <w:rPr>
+          <w:rFonts w:hint="eastAsia"/>
+        </w:rPr>
+        <w:t>课内管理系统使用说明</w:t>
+      </w:r>
+    </w:p>
+    <w:p>
+      <w:pPr>
+        <w:pStyle w:val="20"/>
+      </w:pPr>
+      <w:r>
+        <w:rPr>
+          <w:rFonts w:hint="eastAsia"/>
+        </w:rPr>
+        <w:t>课外管理系统使用说明</w:t>
+      </w:r>
+    </w:p>
+    <w:p>
+      <w:pPr>
+        <w:pStyle w:val="20"/>
+      </w:pPr>
+      <w:r>
+        <w:rPr>
+          <w:rFonts w:hint="eastAsia"/>
+        </w:rPr>
+        <w:t>导航系统使用说明</w:t>
+      </w:r>
+    </w:p>
+    <w:p>
+      <w:pPr>
+        <w:pStyle w:val="1"/>
+      </w:pPr>
+      <w:r>
+        <w:rPr>
+          <w:rFonts w:hint="eastAsia"/>
+        </w:rPr>
+        <w:t>使用注意事项</w:t>
+      </w:r>
+    </w:p>
+    <w:p>
+      <w:pPr>
+        <w:pStyle w:val="1"/>
+      </w:pPr>
+      <w:r>
+        <w:rPr>
+          <w:rFonts w:hint="eastAsia"/>
+        </w:rPr>
+        <w:t>结束</w:t>
+      </w:r>
+    </w:p>
+    <w:p/>
+    <w:p/>
+    <w:p/>
+    <w:p/>
+    <w:p/>
+    <w:p/>
+    <w:p/>
+    <w:p/>
+    <w:p/>
+    <w:p/>
+    <w:p/>
+    <w:p/>
+    <w:p/>
+    <w:p/>
+    <w:p/>
+    <w:p>
+      <w:pPr>
+        <w:pStyle w:val="a8"/>
+      </w:pPr>
+      <w:r>
+        <w:rPr>
+          <w:rFonts w:hint="eastAsia"/>
+        </w:rPr>
+        <w:lastRenderedPageBreak/>
+        <w:t>课程辅助系统使用说明书（</w:t>
+      </w:r>
+      <w:r>
+        <w:rPr>
+          <w:rFonts w:hint="eastAsia"/>
+        </w:rPr>
+        <w:t>开发者</w:t>
+      </w:r>
+      <w:r>
+        <w:rPr>
+          <w:rFonts w:hint="eastAsia"/>
+        </w:rPr>
+        <w:t>版）</w:t>
+      </w:r>
+    </w:p>
+    <w:p>
+      <w:pPr>
+        <w:wordWrap w:val="0"/>
+        <w:jc w:val="right"/>
+      </w:pPr>
+      <w:r>
+        <w:t>B</w:t>
+      </w:r>
+      <w:r>
+        <w:rPr>
+          <w:rFonts w:hint="eastAsia"/>
+        </w:rPr>
+        <w:t>y</w:t>
+      </w:r>
+      <w:r>
+        <w:t xml:space="preserve"> </w:t>
+      </w:r>
+      <w:r>
+        <w:rPr>
+          <w:rFonts w:hint="eastAsia"/>
+        </w:rPr>
+        <w:t>王祥龙</w:t>
+      </w:r>
+      <w:r>
+        <w:rPr>
+          <w:rFonts w:hint="eastAsia"/>
+        </w:rPr>
+        <w:t xml:space="preserve"> </w:t>
+      </w:r>
+      <w:r>
+        <w:rPr>
+          <w:rFonts w:hint="eastAsia"/>
+        </w:rPr>
+        <w:t>刘亮</w:t>
+      </w:r>
+      <w:r>
+        <w:rPr>
+          <w:rFonts w:hint="eastAsia"/>
+        </w:rPr>
+        <w:t xml:space="preserve"> </w:t>
+      </w:r>
+      <w:r>
+        <w:rPr>
+          <w:rFonts w:hint="eastAsia"/>
+        </w:rPr>
+        <w:t>彭毅林</w:t>
+      </w:r>
+    </w:p>
+    <w:p>
+      <w:pPr>
+        <w:pStyle w:val="1"/>
+        <w:numPr>
+          <w:ilvl w:val="0"/>
+          <w:numId w:val="15"/>
+        </w:numPr>
+      </w:pPr>
+      <w:r>
+        <w:rPr>
+          <w:rFonts w:hint="eastAsia"/>
+        </w:rPr>
+        <w:t>前言</w:t>
+      </w:r>
+    </w:p>
+    <w:p>
+      <w:r>
+        <w:rPr>
+          <w:rFonts w:hint="eastAsia"/>
+        </w:rPr>
+        <w:t>欢迎使用课程辅助系统！</w:t>
+      </w:r>
+    </w:p>
+    <w:p>
+      <w:pPr>
+        <w:pStyle w:val="1"/>
+      </w:pPr>
+      <w:r>
+        <w:rPr>
+          <w:rFonts w:hint="eastAsia"/>
+        </w:rPr>
+        <w:t>日志模块</w:t>
+      </w:r>
+      <w:r>
+        <w:rPr>
+          <w:rFonts w:hint="eastAsia"/>
+        </w:rPr>
+        <w:t>使用说明</w:t>
+      </w:r>
+    </w:p>
+    <w:p>
+      <w:pPr>
+        <w:pStyle w:val="1"/>
+      </w:pPr>
+      <w:r>
+        <w:rPr>
+          <w:rFonts w:hint="eastAsia"/>
+        </w:rPr>
+        <w:t>使用注意事项</w:t>
+      </w:r>
+    </w:p>
+    <w:p>
+      <w:pPr>
+        <w:pStyle w:val="1"/>
+        <w:rPr>
+          <w:rFonts w:hint="eastAsia"/>
+        </w:rPr>
+      </w:pPr>
+      <w:r>
+        <w:rPr>
+          <w:rFonts w:hint="eastAsia"/>
+        </w:rPr>
+        <w:t>结束</w:t>
       </w:r>
     </w:p>
     <w:p>
@@ -2334,8 +2891,1072 @@
       </w:rPr>
     </w:lvl>
   </w:abstractNum>
+  <w:abstractNum w:abstractNumId="1" w15:restartNumberingAfterBreak="0">
+    <w:nsid w:val="0DD12F62"/>
+    <w:multiLevelType w:val="multilevel"/>
+    <w:tmpl w:val="0409001D"/>
+    <w:styleLink w:val="3"/>
+    <w:lvl w:ilvl="0">
+      <w:start w:val="1"/>
+      <w:numFmt w:val="decimal"/>
+      <w:lvlText w:val="%1"/>
+      <w:lvlJc w:val="left"/>
+      <w:pPr>
+        <w:ind w:left="425" w:hanging="425"/>
+      </w:pPr>
+    </w:lvl>
+    <w:lvl w:ilvl="1">
+      <w:start w:val="1"/>
+      <w:numFmt w:val="decimal"/>
+      <w:lvlText w:val="%1.%2"/>
+      <w:lvlJc w:val="left"/>
+      <w:pPr>
+        <w:ind w:left="992" w:hanging="567"/>
+      </w:pPr>
+    </w:lvl>
+    <w:lvl w:ilvl="2">
+      <w:start w:val="1"/>
+      <w:numFmt w:val="decimal"/>
+      <w:lvlText w:val="%1.%2.%3"/>
+      <w:lvlJc w:val="left"/>
+      <w:pPr>
+        <w:ind w:left="1418" w:hanging="567"/>
+      </w:pPr>
+      <w:rPr>
+        <w:rFonts w:hint="eastAsia"/>
+      </w:rPr>
+    </w:lvl>
+    <w:lvl w:ilvl="3">
+      <w:start w:val="1"/>
+      <w:numFmt w:val="decimal"/>
+      <w:lvlText w:val="%1.%2.%3.%4"/>
+      <w:lvlJc w:val="left"/>
+      <w:pPr>
+        <w:ind w:left="1984" w:hanging="708"/>
+      </w:pPr>
+    </w:lvl>
+    <w:lvl w:ilvl="4">
+      <w:start w:val="1"/>
+      <w:numFmt w:val="decimal"/>
+      <w:lvlText w:val="%1.%2.%3.%4.%5"/>
+      <w:lvlJc w:val="left"/>
+      <w:pPr>
+        <w:ind w:left="2551" w:hanging="850"/>
+      </w:pPr>
+    </w:lvl>
+    <w:lvl w:ilvl="5">
+      <w:start w:val="1"/>
+      <w:numFmt w:val="decimal"/>
+      <w:lvlText w:val="%1.%2.%3.%4.%5.%6"/>
+      <w:lvlJc w:val="left"/>
+      <w:pPr>
+        <w:ind w:left="3260" w:hanging="1134"/>
+      </w:pPr>
+    </w:lvl>
+    <w:lvl w:ilvl="6">
+      <w:start w:val="1"/>
+      <w:numFmt w:val="decimal"/>
+      <w:lvlText w:val="%1.%2.%3.%4.%5.%6.%7"/>
+      <w:lvlJc w:val="left"/>
+      <w:pPr>
+        <w:ind w:left="3827" w:hanging="1276"/>
+      </w:pPr>
+    </w:lvl>
+    <w:lvl w:ilvl="7">
+      <w:start w:val="1"/>
+      <w:numFmt w:val="decimal"/>
+      <w:lvlText w:val="%1.%2.%3.%4.%5.%6.%7.%8"/>
+      <w:lvlJc w:val="left"/>
+      <w:pPr>
+        <w:ind w:left="4394" w:hanging="1418"/>
+      </w:pPr>
+    </w:lvl>
+    <w:lvl w:ilvl="8">
+      <w:start w:val="1"/>
+      <w:numFmt w:val="decimal"/>
+      <w:lvlText w:val="%1.%2.%3.%4.%5.%6.%7.%8.%9"/>
+      <w:lvlJc w:val="left"/>
+      <w:pPr>
+        <w:ind w:left="5102" w:hanging="1700"/>
+      </w:pPr>
+    </w:lvl>
+  </w:abstractNum>
+  <w:abstractNum w:abstractNumId="2" w15:restartNumberingAfterBreak="0">
+    <w:nsid w:val="0F4630F6"/>
+    <w:multiLevelType w:val="multilevel"/>
+    <w:tmpl w:val="0409001D"/>
+    <w:lvl w:ilvl="0">
+      <w:start w:val="1"/>
+      <w:numFmt w:val="decimal"/>
+      <w:lvlText w:val="%1"/>
+      <w:lvlJc w:val="left"/>
+      <w:pPr>
+        <w:ind w:left="425" w:hanging="425"/>
+      </w:pPr>
+    </w:lvl>
+    <w:lvl w:ilvl="1">
+      <w:start w:val="1"/>
+      <w:numFmt w:val="decimal"/>
+      <w:lvlText w:val="%1.%2"/>
+      <w:lvlJc w:val="left"/>
+      <w:pPr>
+        <w:ind w:left="992" w:hanging="567"/>
+      </w:pPr>
+    </w:lvl>
+    <w:lvl w:ilvl="2">
+      <w:start w:val="1"/>
+      <w:numFmt w:val="decimal"/>
+      <w:lvlText w:val="%1.%2.%3"/>
+      <w:lvlJc w:val="left"/>
+      <w:pPr>
+        <w:ind w:left="1418" w:hanging="567"/>
+      </w:pPr>
+    </w:lvl>
+    <w:lvl w:ilvl="3">
+      <w:start w:val="1"/>
+      <w:numFmt w:val="decimal"/>
+      <w:lvlText w:val="%1.%2.%3.%4"/>
+      <w:lvlJc w:val="left"/>
+      <w:pPr>
+        <w:ind w:left="1984" w:hanging="708"/>
+      </w:pPr>
+    </w:lvl>
+    <w:lvl w:ilvl="4">
+      <w:start w:val="1"/>
+      <w:numFmt w:val="decimal"/>
+      <w:lvlText w:val="%1.%2.%3.%4.%5"/>
+      <w:lvlJc w:val="left"/>
+      <w:pPr>
+        <w:ind w:left="2551" w:hanging="850"/>
+      </w:pPr>
+    </w:lvl>
+    <w:lvl w:ilvl="5">
+      <w:start w:val="1"/>
+      <w:numFmt w:val="decimal"/>
+      <w:lvlText w:val="%1.%2.%3.%4.%5.%6"/>
+      <w:lvlJc w:val="left"/>
+      <w:pPr>
+        <w:ind w:left="3260" w:hanging="1134"/>
+      </w:pPr>
+    </w:lvl>
+    <w:lvl w:ilvl="6">
+      <w:start w:val="1"/>
+      <w:numFmt w:val="decimal"/>
+      <w:lvlText w:val="%1.%2.%3.%4.%5.%6.%7"/>
+      <w:lvlJc w:val="left"/>
+      <w:pPr>
+        <w:ind w:left="3827" w:hanging="1276"/>
+      </w:pPr>
+    </w:lvl>
+    <w:lvl w:ilvl="7">
+      <w:start w:val="1"/>
+      <w:numFmt w:val="decimal"/>
+      <w:lvlText w:val="%1.%2.%3.%4.%5.%6.%7.%8"/>
+      <w:lvlJc w:val="left"/>
+      <w:pPr>
+        <w:ind w:left="4394" w:hanging="1418"/>
+      </w:pPr>
+    </w:lvl>
+    <w:lvl w:ilvl="8">
+      <w:start w:val="1"/>
+      <w:numFmt w:val="decimal"/>
+      <w:lvlText w:val="%1.%2.%3.%4.%5.%6.%7.%8.%9"/>
+      <w:lvlJc w:val="left"/>
+      <w:pPr>
+        <w:ind w:left="5102" w:hanging="1700"/>
+      </w:pPr>
+    </w:lvl>
+  </w:abstractNum>
+  <w:abstractNum w:abstractNumId="3" w15:restartNumberingAfterBreak="0">
+    <w:nsid w:val="18D85294"/>
+    <w:multiLevelType w:val="multilevel"/>
+    <w:tmpl w:val="0409001D"/>
+    <w:lvl w:ilvl="0">
+      <w:start w:val="1"/>
+      <w:numFmt w:val="decimal"/>
+      <w:lvlText w:val="%1"/>
+      <w:lvlJc w:val="left"/>
+      <w:pPr>
+        <w:ind w:left="425" w:hanging="425"/>
+      </w:pPr>
+    </w:lvl>
+    <w:lvl w:ilvl="1">
+      <w:start w:val="1"/>
+      <w:numFmt w:val="decimal"/>
+      <w:lvlText w:val="%1.%2"/>
+      <w:lvlJc w:val="left"/>
+      <w:pPr>
+        <w:ind w:left="992" w:hanging="567"/>
+      </w:pPr>
+    </w:lvl>
+    <w:lvl w:ilvl="2">
+      <w:start w:val="1"/>
+      <w:numFmt w:val="decimal"/>
+      <w:lvlText w:val="%1.%2.%3"/>
+      <w:lvlJc w:val="left"/>
+      <w:pPr>
+        <w:ind w:left="1418" w:hanging="567"/>
+      </w:pPr>
+    </w:lvl>
+    <w:lvl w:ilvl="3">
+      <w:start w:val="1"/>
+      <w:numFmt w:val="decimal"/>
+      <w:lvlText w:val="%1.%2.%3.%4"/>
+      <w:lvlJc w:val="left"/>
+      <w:pPr>
+        <w:ind w:left="1984" w:hanging="708"/>
+      </w:pPr>
+    </w:lvl>
+    <w:lvl w:ilvl="4">
+      <w:start w:val="1"/>
+      <w:numFmt w:val="decimal"/>
+      <w:lvlText w:val="%1.%2.%3.%4.%5"/>
+      <w:lvlJc w:val="left"/>
+      <w:pPr>
+        <w:ind w:left="2551" w:hanging="850"/>
+      </w:pPr>
+    </w:lvl>
+    <w:lvl w:ilvl="5">
+      <w:start w:val="1"/>
+      <w:numFmt w:val="decimal"/>
+      <w:lvlText w:val="%1.%2.%3.%4.%5.%6"/>
+      <w:lvlJc w:val="left"/>
+      <w:pPr>
+        <w:ind w:left="3260" w:hanging="1134"/>
+      </w:pPr>
+    </w:lvl>
+    <w:lvl w:ilvl="6">
+      <w:start w:val="1"/>
+      <w:numFmt w:val="decimal"/>
+      <w:lvlText w:val="%1.%2.%3.%4.%5.%6.%7"/>
+      <w:lvlJc w:val="left"/>
+      <w:pPr>
+        <w:ind w:left="3827" w:hanging="1276"/>
+      </w:pPr>
+    </w:lvl>
+    <w:lvl w:ilvl="7">
+      <w:start w:val="1"/>
+      <w:numFmt w:val="decimal"/>
+      <w:lvlText w:val="%1.%2.%3.%4.%5.%6.%7.%8"/>
+      <w:lvlJc w:val="left"/>
+      <w:pPr>
+        <w:ind w:left="4394" w:hanging="1418"/>
+      </w:pPr>
+    </w:lvl>
+    <w:lvl w:ilvl="8">
+      <w:start w:val="1"/>
+      <w:numFmt w:val="decimal"/>
+      <w:lvlText w:val="%1.%2.%3.%4.%5.%6.%7.%8.%9"/>
+      <w:lvlJc w:val="left"/>
+      <w:pPr>
+        <w:ind w:left="5102" w:hanging="1700"/>
+      </w:pPr>
+    </w:lvl>
+  </w:abstractNum>
+  <w:abstractNum w:abstractNumId="4" w15:restartNumberingAfterBreak="0">
+    <w:nsid w:val="283A6508"/>
+    <w:multiLevelType w:val="multilevel"/>
+    <w:tmpl w:val="DA487A7C"/>
+    <w:lvl w:ilvl="0">
+      <w:start w:val="1"/>
+      <w:numFmt w:val="chineseCountingThousand"/>
+      <w:lvlText w:val="%1、"/>
+      <w:lvlJc w:val="left"/>
+      <w:pPr>
+        <w:ind w:left="420" w:hanging="420"/>
+      </w:pPr>
+      <w:rPr>
+        <w:rFonts w:hint="eastAsia"/>
+      </w:rPr>
+    </w:lvl>
+    <w:lvl w:ilvl="1">
+      <w:start w:val="1"/>
+      <w:numFmt w:val="lowerLetter"/>
+      <w:pStyle w:val="TOC2"/>
+      <w:lvlText w:val="%2)"/>
+      <w:lvlJc w:val="left"/>
+      <w:pPr>
+        <w:ind w:left="840" w:hanging="420"/>
+      </w:pPr>
+      <w:rPr>
+        <w:rFonts w:hint="eastAsia"/>
+      </w:rPr>
+    </w:lvl>
+    <w:lvl w:ilvl="2">
+      <w:start w:val="1"/>
+      <w:numFmt w:val="lowerRoman"/>
+      <w:lvlText w:val="%3."/>
+      <w:lvlJc w:val="right"/>
+      <w:pPr>
+        <w:ind w:left="1260" w:hanging="420"/>
+      </w:pPr>
+      <w:rPr>
+        <w:rFonts w:hint="eastAsia"/>
+      </w:rPr>
+    </w:lvl>
+    <w:lvl w:ilvl="3">
+      <w:start w:val="1"/>
+      <w:numFmt w:val="decimal"/>
+      <w:lvlText w:val="%4."/>
+      <w:lvlJc w:val="left"/>
+      <w:pPr>
+        <w:ind w:left="1680" w:hanging="420"/>
+      </w:pPr>
+      <w:rPr>
+        <w:rFonts w:hint="eastAsia"/>
+      </w:rPr>
+    </w:lvl>
+    <w:lvl w:ilvl="4">
+      <w:start w:val="1"/>
+      <w:numFmt w:val="lowerLetter"/>
+      <w:lvlText w:val="%5)"/>
+      <w:lvlJc w:val="left"/>
+      <w:pPr>
+        <w:ind w:left="2100" w:hanging="420"/>
+      </w:pPr>
+      <w:rPr>
+        <w:rFonts w:hint="eastAsia"/>
+      </w:rPr>
+    </w:lvl>
+    <w:lvl w:ilvl="5">
+      <w:start w:val="1"/>
+      <w:numFmt w:val="lowerRoman"/>
+      <w:lvlText w:val="%6."/>
+      <w:lvlJc w:val="right"/>
+      <w:pPr>
+        <w:ind w:left="2520" w:hanging="420"/>
+      </w:pPr>
+      <w:rPr>
+        <w:rFonts w:hint="eastAsia"/>
+      </w:rPr>
+    </w:lvl>
+    <w:lvl w:ilvl="6">
+      <w:start w:val="1"/>
+      <w:numFmt w:val="decimal"/>
+      <w:lvlText w:val="%7."/>
+      <w:lvlJc w:val="left"/>
+      <w:pPr>
+        <w:ind w:left="2940" w:hanging="420"/>
+      </w:pPr>
+      <w:rPr>
+        <w:rFonts w:hint="eastAsia"/>
+      </w:rPr>
+    </w:lvl>
+    <w:lvl w:ilvl="7">
+      <w:start w:val="1"/>
+      <w:numFmt w:val="lowerLetter"/>
+      <w:lvlText w:val="%8)"/>
+      <w:lvlJc w:val="left"/>
+      <w:pPr>
+        <w:ind w:left="3360" w:hanging="420"/>
+      </w:pPr>
+      <w:rPr>
+        <w:rFonts w:hint="eastAsia"/>
+      </w:rPr>
+    </w:lvl>
+    <w:lvl w:ilvl="8">
+      <w:start w:val="1"/>
+      <w:numFmt w:val="lowerRoman"/>
+      <w:lvlText w:val="%9."/>
+      <w:lvlJc w:val="right"/>
+      <w:pPr>
+        <w:ind w:left="3780" w:hanging="420"/>
+      </w:pPr>
+      <w:rPr>
+        <w:rFonts w:hint="eastAsia"/>
+      </w:rPr>
+    </w:lvl>
+  </w:abstractNum>
+  <w:abstractNum w:abstractNumId="5" w15:restartNumberingAfterBreak="0">
+    <w:nsid w:val="3EAE532F"/>
+    <w:multiLevelType w:val="multilevel"/>
+    <w:tmpl w:val="DA487A7C"/>
+    <w:numStyleLink w:val="2"/>
+  </w:abstractNum>
+  <w:abstractNum w:abstractNumId="6" w15:restartNumberingAfterBreak="0">
+    <w:nsid w:val="561E0253"/>
+    <w:multiLevelType w:val="multilevel"/>
+    <w:tmpl w:val="DA487A7C"/>
+    <w:styleLink w:val="2"/>
+    <w:lvl w:ilvl="0">
+      <w:start w:val="1"/>
+      <w:numFmt w:val="chineseCountingThousand"/>
+      <w:lvlText w:val="%1、"/>
+      <w:lvlJc w:val="left"/>
+      <w:pPr>
+        <w:ind w:left="420" w:hanging="420"/>
+      </w:pPr>
+      <w:rPr>
+        <w:rFonts w:hint="eastAsia"/>
+      </w:rPr>
+    </w:lvl>
+    <w:lvl w:ilvl="1">
+      <w:start w:val="1"/>
+      <w:numFmt w:val="lowerLetter"/>
+      <w:lvlText w:val="%2)"/>
+      <w:lvlJc w:val="left"/>
+      <w:pPr>
+        <w:ind w:left="840" w:hanging="420"/>
+      </w:pPr>
+      <w:rPr>
+        <w:rFonts w:hint="eastAsia"/>
+      </w:rPr>
+    </w:lvl>
+    <w:lvl w:ilvl="2">
+      <w:start w:val="1"/>
+      <w:numFmt w:val="lowerRoman"/>
+      <w:lvlText w:val="%3."/>
+      <w:lvlJc w:val="right"/>
+      <w:pPr>
+        <w:ind w:left="1260" w:hanging="420"/>
+      </w:pPr>
+      <w:rPr>
+        <w:rFonts w:hint="eastAsia"/>
+      </w:rPr>
+    </w:lvl>
+    <w:lvl w:ilvl="3">
+      <w:start w:val="1"/>
+      <w:numFmt w:val="decimal"/>
+      <w:lvlText w:val="%4."/>
+      <w:lvlJc w:val="left"/>
+      <w:pPr>
+        <w:ind w:left="1680" w:hanging="420"/>
+      </w:pPr>
+      <w:rPr>
+        <w:rFonts w:hint="eastAsia"/>
+      </w:rPr>
+    </w:lvl>
+    <w:lvl w:ilvl="4">
+      <w:start w:val="1"/>
+      <w:numFmt w:val="lowerLetter"/>
+      <w:lvlText w:val="%5)"/>
+      <w:lvlJc w:val="left"/>
+      <w:pPr>
+        <w:ind w:left="2100" w:hanging="420"/>
+      </w:pPr>
+      <w:rPr>
+        <w:rFonts w:hint="eastAsia"/>
+      </w:rPr>
+    </w:lvl>
+    <w:lvl w:ilvl="5">
+      <w:start w:val="1"/>
+      <w:numFmt w:val="lowerRoman"/>
+      <w:lvlText w:val="%6."/>
+      <w:lvlJc w:val="right"/>
+      <w:pPr>
+        <w:ind w:left="2520" w:hanging="420"/>
+      </w:pPr>
+      <w:rPr>
+        <w:rFonts w:hint="eastAsia"/>
+      </w:rPr>
+    </w:lvl>
+    <w:lvl w:ilvl="6">
+      <w:start w:val="1"/>
+      <w:numFmt w:val="decimal"/>
+      <w:lvlText w:val="%7."/>
+      <w:lvlJc w:val="left"/>
+      <w:pPr>
+        <w:ind w:left="2940" w:hanging="420"/>
+      </w:pPr>
+      <w:rPr>
+        <w:rFonts w:hint="eastAsia"/>
+      </w:rPr>
+    </w:lvl>
+    <w:lvl w:ilvl="7">
+      <w:start w:val="1"/>
+      <w:numFmt w:val="lowerLetter"/>
+      <w:lvlText w:val="%8)"/>
+      <w:lvlJc w:val="left"/>
+      <w:pPr>
+        <w:ind w:left="3360" w:hanging="420"/>
+      </w:pPr>
+      <w:rPr>
+        <w:rFonts w:hint="eastAsia"/>
+      </w:rPr>
+    </w:lvl>
+    <w:lvl w:ilvl="8">
+      <w:start w:val="1"/>
+      <w:numFmt w:val="lowerRoman"/>
+      <w:lvlText w:val="%9."/>
+      <w:lvlJc w:val="right"/>
+      <w:pPr>
+        <w:ind w:left="3780" w:hanging="420"/>
+      </w:pPr>
+      <w:rPr>
+        <w:rFonts w:hint="eastAsia"/>
+      </w:rPr>
+    </w:lvl>
+  </w:abstractNum>
+  <w:abstractNum w:abstractNumId="7" w15:restartNumberingAfterBreak="0">
+    <w:nsid w:val="591A0906"/>
+    <w:multiLevelType w:val="hybridMultilevel"/>
+    <w:tmpl w:val="81287EC6"/>
+    <w:lvl w:ilvl="0" w:tplc="FFFFFFFF">
+      <w:start w:val="1"/>
+      <w:numFmt w:val="chineseCountingThousand"/>
+      <w:lvlText w:val="%1、"/>
+      <w:lvlJc w:val="left"/>
+      <w:pPr>
+        <w:ind w:left="420" w:hanging="420"/>
+      </w:pPr>
+    </w:lvl>
+    <w:lvl w:ilvl="1" w:tplc="FFFFFFFF" w:tentative="1">
+      <w:start w:val="1"/>
+      <w:numFmt w:val="lowerLetter"/>
+      <w:lvlText w:val="%2)"/>
+      <w:lvlJc w:val="left"/>
+      <w:pPr>
+        <w:ind w:left="840" w:hanging="420"/>
+      </w:pPr>
+    </w:lvl>
+    <w:lvl w:ilvl="2" w:tplc="FFFFFFFF" w:tentative="1">
+      <w:start w:val="1"/>
+      <w:numFmt w:val="lowerRoman"/>
+      <w:lvlText w:val="%3."/>
+      <w:lvlJc w:val="right"/>
+      <w:pPr>
+        <w:ind w:left="1260" w:hanging="420"/>
+      </w:pPr>
+    </w:lvl>
+    <w:lvl w:ilvl="3" w:tplc="FFFFFFFF" w:tentative="1">
+      <w:start w:val="1"/>
+      <w:numFmt w:val="decimal"/>
+      <w:lvlText w:val="%4."/>
+      <w:lvlJc w:val="left"/>
+      <w:pPr>
+        <w:ind w:left="1680" w:hanging="420"/>
+      </w:pPr>
+    </w:lvl>
+    <w:lvl w:ilvl="4" w:tplc="FFFFFFFF" w:tentative="1">
+      <w:start w:val="1"/>
+      <w:numFmt w:val="lowerLetter"/>
+      <w:lvlText w:val="%5)"/>
+      <w:lvlJc w:val="left"/>
+      <w:pPr>
+        <w:ind w:left="2100" w:hanging="420"/>
+      </w:pPr>
+    </w:lvl>
+    <w:lvl w:ilvl="5" w:tplc="FFFFFFFF" w:tentative="1">
+      <w:start w:val="1"/>
+      <w:numFmt w:val="lowerRoman"/>
+      <w:lvlText w:val="%6."/>
+      <w:lvlJc w:val="right"/>
+      <w:pPr>
+        <w:ind w:left="2520" w:hanging="420"/>
+      </w:pPr>
+    </w:lvl>
+    <w:lvl w:ilvl="6" w:tplc="FFFFFFFF" w:tentative="1">
+      <w:start w:val="1"/>
+      <w:numFmt w:val="decimal"/>
+      <w:lvlText w:val="%7."/>
+      <w:lvlJc w:val="left"/>
+      <w:pPr>
+        <w:ind w:left="2940" w:hanging="420"/>
+      </w:pPr>
+    </w:lvl>
+    <w:lvl w:ilvl="7" w:tplc="FFFFFFFF" w:tentative="1">
+      <w:start w:val="1"/>
+      <w:numFmt w:val="lowerLetter"/>
+      <w:lvlText w:val="%8)"/>
+      <w:lvlJc w:val="left"/>
+      <w:pPr>
+        <w:ind w:left="3360" w:hanging="420"/>
+      </w:pPr>
+    </w:lvl>
+    <w:lvl w:ilvl="8" w:tplc="FFFFFFFF" w:tentative="1">
+      <w:start w:val="1"/>
+      <w:numFmt w:val="lowerRoman"/>
+      <w:lvlText w:val="%9."/>
+      <w:lvlJc w:val="right"/>
+      <w:pPr>
+        <w:ind w:left="3780" w:hanging="420"/>
+      </w:pPr>
+    </w:lvl>
+  </w:abstractNum>
+  <w:abstractNum w:abstractNumId="8" w15:restartNumberingAfterBreak="0">
+    <w:nsid w:val="69A064BF"/>
+    <w:multiLevelType w:val="multilevel"/>
+    <w:tmpl w:val="0409001D"/>
+    <w:numStyleLink w:val="3"/>
+  </w:abstractNum>
+  <w:abstractNum w:abstractNumId="9" w15:restartNumberingAfterBreak="0">
+    <w:nsid w:val="6B823AAE"/>
+    <w:multiLevelType w:val="multilevel"/>
+    <w:tmpl w:val="436E5BE2"/>
+    <w:lvl w:ilvl="0">
+      <w:start w:val="1"/>
+      <w:numFmt w:val="decimal"/>
+      <w:pStyle w:val="1"/>
+      <w:lvlText w:val="%1"/>
+      <w:lvlJc w:val="left"/>
+      <w:pPr>
+        <w:ind w:left="425" w:hanging="425"/>
+      </w:pPr>
+      <w:rPr>
+        <w:rFonts w:hint="eastAsia"/>
+      </w:rPr>
+    </w:lvl>
+    <w:lvl w:ilvl="1">
+      <w:start w:val="1"/>
+      <w:numFmt w:val="decimal"/>
+      <w:pStyle w:val="20"/>
+      <w:lvlText w:val="%1.%2"/>
+      <w:lvlJc w:val="left"/>
+      <w:pPr>
+        <w:ind w:left="992" w:hanging="567"/>
+      </w:pPr>
+      <w:rPr>
+        <w:rFonts w:hint="eastAsia"/>
+      </w:rPr>
+    </w:lvl>
+    <w:lvl w:ilvl="2">
+      <w:start w:val="1"/>
+      <w:numFmt w:val="decimal"/>
+      <w:pStyle w:val="30"/>
+      <w:lvlText w:val="%1.%2.%3"/>
+      <w:lvlJc w:val="left"/>
+      <w:pPr>
+        <w:ind w:left="1418" w:hanging="567"/>
+      </w:pPr>
+      <w:rPr>
+        <w:rFonts w:hint="eastAsia"/>
+      </w:rPr>
+    </w:lvl>
+    <w:lvl w:ilvl="3">
+      <w:start w:val="1"/>
+      <w:numFmt w:val="decimal"/>
+      <w:lvlText w:val="%1.%2.%3.%4"/>
+      <w:lvlJc w:val="left"/>
+      <w:pPr>
+        <w:ind w:left="1984" w:hanging="708"/>
+      </w:pPr>
+      <w:rPr>
+        <w:rFonts w:hint="eastAsia"/>
+      </w:rPr>
+    </w:lvl>
+    <w:lvl w:ilvl="4">
+      <w:start w:val="1"/>
+      <w:numFmt w:val="decimal"/>
+      <w:lvlText w:val="%1.%2.%3.%4.%5"/>
+      <w:lvlJc w:val="left"/>
+      <w:pPr>
+        <w:ind w:left="2551" w:hanging="850"/>
+      </w:pPr>
+      <w:rPr>
+        <w:rFonts w:hint="eastAsia"/>
+      </w:rPr>
+    </w:lvl>
+    <w:lvl w:ilvl="5">
+      <w:start w:val="1"/>
+      <w:numFmt w:val="decimal"/>
+      <w:lvlText w:val="%1.%2.%3.%4.%5.%6"/>
+      <w:lvlJc w:val="left"/>
+      <w:pPr>
+        <w:ind w:left="3260" w:hanging="1134"/>
+      </w:pPr>
+      <w:rPr>
+        <w:rFonts w:hint="eastAsia"/>
+      </w:rPr>
+    </w:lvl>
+    <w:lvl w:ilvl="6">
+      <w:start w:val="1"/>
+      <w:numFmt w:val="decimal"/>
+      <w:lvlText w:val="%1.%2.%3.%4.%5.%6.%7"/>
+      <w:lvlJc w:val="left"/>
+      <w:pPr>
+        <w:ind w:left="3827" w:hanging="1276"/>
+      </w:pPr>
+      <w:rPr>
+        <w:rFonts w:hint="eastAsia"/>
+      </w:rPr>
+    </w:lvl>
+    <w:lvl w:ilvl="7">
+      <w:start w:val="1"/>
+      <w:numFmt w:val="decimal"/>
+      <w:lvlText w:val="%1.%2.%3.%4.%5.%6.%7.%8"/>
+      <w:lvlJc w:val="left"/>
+      <w:pPr>
+        <w:ind w:left="4394" w:hanging="1418"/>
+      </w:pPr>
+      <w:rPr>
+        <w:rFonts w:hint="eastAsia"/>
+      </w:rPr>
+    </w:lvl>
+    <w:lvl w:ilvl="8">
+      <w:start w:val="1"/>
+      <w:numFmt w:val="decimal"/>
+      <w:lvlText w:val="%1.%2.%3.%4.%5.%6.%7.%8.%9"/>
+      <w:lvlJc w:val="left"/>
+      <w:pPr>
+        <w:ind w:left="5102" w:hanging="1700"/>
+      </w:pPr>
+      <w:rPr>
+        <w:rFonts w:hint="eastAsia"/>
+      </w:rPr>
+    </w:lvl>
+  </w:abstractNum>
+  <w:abstractNum w:abstractNumId="10" w15:restartNumberingAfterBreak="0">
+    <w:nsid w:val="72F57E80"/>
+    <w:multiLevelType w:val="multilevel"/>
+    <w:tmpl w:val="EA507ED6"/>
+    <w:lvl w:ilvl="0">
+      <w:start w:val="1"/>
+      <w:numFmt w:val="decimal"/>
+      <w:lvlText w:val="%1"/>
+      <w:lvlJc w:val="left"/>
+      <w:pPr>
+        <w:ind w:left="432" w:hanging="432"/>
+      </w:pPr>
+    </w:lvl>
+    <w:lvl w:ilvl="1">
+      <w:start w:val="1"/>
+      <w:numFmt w:val="decimal"/>
+      <w:lvlText w:val="%1.%2"/>
+      <w:lvlJc w:val="left"/>
+      <w:pPr>
+        <w:ind w:left="576" w:hanging="576"/>
+      </w:pPr>
+    </w:lvl>
+    <w:lvl w:ilvl="2">
+      <w:start w:val="1"/>
+      <w:numFmt w:val="decimal"/>
+      <w:lvlText w:val="%1.%2.%3"/>
+      <w:lvlJc w:val="left"/>
+      <w:pPr>
+        <w:ind w:left="720" w:hanging="720"/>
+      </w:pPr>
+    </w:lvl>
+    <w:lvl w:ilvl="3">
+      <w:start w:val="1"/>
+      <w:numFmt w:val="decimal"/>
+      <w:pStyle w:val="4"/>
+      <w:lvlText w:val="%1.%2.%3.%4"/>
+      <w:lvlJc w:val="left"/>
+      <w:pPr>
+        <w:ind w:left="864" w:hanging="864"/>
+      </w:pPr>
+    </w:lvl>
+    <w:lvl w:ilvl="4">
+      <w:start w:val="1"/>
+      <w:numFmt w:val="decimal"/>
+      <w:pStyle w:val="5"/>
+      <w:lvlText w:val="%1.%2.%3.%4.%5"/>
+      <w:lvlJc w:val="left"/>
+      <w:pPr>
+        <w:ind w:left="1008" w:hanging="1008"/>
+      </w:pPr>
+    </w:lvl>
+    <w:lvl w:ilvl="5">
+      <w:start w:val="1"/>
+      <w:numFmt w:val="decimal"/>
+      <w:pStyle w:val="6"/>
+      <w:lvlText w:val="%1.%2.%3.%4.%5.%6"/>
+      <w:lvlJc w:val="left"/>
+      <w:pPr>
+        <w:ind w:left="1152" w:hanging="1152"/>
+      </w:pPr>
+    </w:lvl>
+    <w:lvl w:ilvl="6">
+      <w:start w:val="1"/>
+      <w:numFmt w:val="decimal"/>
+      <w:pStyle w:val="7"/>
+      <w:lvlText w:val="%1.%2.%3.%4.%5.%6.%7"/>
+      <w:lvlJc w:val="left"/>
+      <w:pPr>
+        <w:ind w:left="1296" w:hanging="1296"/>
+      </w:pPr>
+    </w:lvl>
+    <w:lvl w:ilvl="7">
+      <w:start w:val="1"/>
+      <w:numFmt w:val="decimal"/>
+      <w:pStyle w:val="8"/>
+      <w:lvlText w:val="%1.%2.%3.%4.%5.%6.%7.%8"/>
+      <w:lvlJc w:val="left"/>
+      <w:pPr>
+        <w:ind w:left="1440" w:hanging="1440"/>
+      </w:pPr>
+    </w:lvl>
+    <w:lvl w:ilvl="8">
+      <w:start w:val="1"/>
+      <w:numFmt w:val="decimal"/>
+      <w:pStyle w:val="9"/>
+      <w:lvlText w:val="%1.%2.%3.%4.%5.%6.%7.%8.%9"/>
+      <w:lvlJc w:val="left"/>
+      <w:pPr>
+        <w:ind w:left="1584" w:hanging="1584"/>
+      </w:pPr>
+    </w:lvl>
+  </w:abstractNum>
+  <w:abstractNum w:abstractNumId="11" w15:restartNumberingAfterBreak="0">
+    <w:nsid w:val="7D1D2684"/>
+    <w:multiLevelType w:val="hybridMultilevel"/>
+    <w:tmpl w:val="1E1EAC46"/>
+    <w:lvl w:ilvl="0" w:tplc="FFFFFFFF">
+      <w:start w:val="1"/>
+      <w:numFmt w:val="chineseCountingThousand"/>
+      <w:lvlText w:val="%1、"/>
+      <w:lvlJc w:val="left"/>
+      <w:pPr>
+        <w:ind w:left="420" w:hanging="420"/>
+      </w:pPr>
+    </w:lvl>
+    <w:lvl w:ilvl="1" w:tplc="FFFFFFFF" w:tentative="1">
+      <w:start w:val="1"/>
+      <w:numFmt w:val="lowerLetter"/>
+      <w:lvlText w:val="%2)"/>
+      <w:lvlJc w:val="left"/>
+      <w:pPr>
+        <w:ind w:left="840" w:hanging="420"/>
+      </w:pPr>
+    </w:lvl>
+    <w:lvl w:ilvl="2" w:tplc="FFFFFFFF" w:tentative="1">
+      <w:start w:val="1"/>
+      <w:numFmt w:val="lowerRoman"/>
+      <w:lvlText w:val="%3."/>
+      <w:lvlJc w:val="right"/>
+      <w:pPr>
+        <w:ind w:left="1260" w:hanging="420"/>
+      </w:pPr>
+    </w:lvl>
+    <w:lvl w:ilvl="3" w:tplc="FFFFFFFF" w:tentative="1">
+      <w:start w:val="1"/>
+      <w:numFmt w:val="decimal"/>
+      <w:lvlText w:val="%4."/>
+      <w:lvlJc w:val="left"/>
+      <w:pPr>
+        <w:ind w:left="1680" w:hanging="420"/>
+      </w:pPr>
+    </w:lvl>
+    <w:lvl w:ilvl="4" w:tplc="FFFFFFFF" w:tentative="1">
+      <w:start w:val="1"/>
+      <w:numFmt w:val="lowerLetter"/>
+      <w:lvlText w:val="%5)"/>
+      <w:lvlJc w:val="left"/>
+      <w:pPr>
+        <w:ind w:left="2100" w:hanging="420"/>
+      </w:pPr>
+    </w:lvl>
+    <w:lvl w:ilvl="5" w:tplc="FFFFFFFF" w:tentative="1">
+      <w:start w:val="1"/>
+      <w:numFmt w:val="lowerRoman"/>
+      <w:lvlText w:val="%6."/>
+      <w:lvlJc w:val="right"/>
+      <w:pPr>
+        <w:ind w:left="2520" w:hanging="420"/>
+      </w:pPr>
+    </w:lvl>
+    <w:lvl w:ilvl="6" w:tplc="FFFFFFFF" w:tentative="1">
+      <w:start w:val="1"/>
+      <w:numFmt w:val="decimal"/>
+      <w:lvlText w:val="%7."/>
+      <w:lvlJc w:val="left"/>
+      <w:pPr>
+        <w:ind w:left="2940" w:hanging="420"/>
+      </w:pPr>
+    </w:lvl>
+    <w:lvl w:ilvl="7" w:tplc="FFFFFFFF" w:tentative="1">
+      <w:start w:val="1"/>
+      <w:numFmt w:val="lowerLetter"/>
+      <w:lvlText w:val="%8)"/>
+      <w:lvlJc w:val="left"/>
+      <w:pPr>
+        <w:ind w:left="3360" w:hanging="420"/>
+      </w:pPr>
+    </w:lvl>
+    <w:lvl w:ilvl="8" w:tplc="FFFFFFFF" w:tentative="1">
+      <w:start w:val="1"/>
+      <w:numFmt w:val="lowerRoman"/>
+      <w:lvlText w:val="%9."/>
+      <w:lvlJc w:val="right"/>
+      <w:pPr>
+        <w:ind w:left="3780" w:hanging="420"/>
+      </w:pPr>
+    </w:lvl>
+  </w:abstractNum>
+  <w:abstractNum w:abstractNumId="12" w15:restartNumberingAfterBreak="0">
+    <w:nsid w:val="7D4C150A"/>
+    <w:multiLevelType w:val="multilevel"/>
+    <w:tmpl w:val="0409001F"/>
+    <w:lvl w:ilvl="0">
+      <w:start w:val="1"/>
+      <w:numFmt w:val="decimal"/>
+      <w:lvlText w:val="%1."/>
+      <w:lvlJc w:val="left"/>
+      <w:pPr>
+        <w:ind w:left="425" w:hanging="425"/>
+      </w:pPr>
+    </w:lvl>
+    <w:lvl w:ilvl="1">
+      <w:start w:val="1"/>
+      <w:numFmt w:val="decimal"/>
+      <w:lvlText w:val="%1.%2."/>
+      <w:lvlJc w:val="left"/>
+      <w:pPr>
+        <w:ind w:left="567" w:hanging="567"/>
+      </w:pPr>
+    </w:lvl>
+    <w:lvl w:ilvl="2">
+      <w:start w:val="1"/>
+      <w:numFmt w:val="decimal"/>
+      <w:lvlText w:val="%1.%2.%3."/>
+      <w:lvlJc w:val="left"/>
+      <w:pPr>
+        <w:ind w:left="709" w:hanging="709"/>
+      </w:pPr>
+    </w:lvl>
+    <w:lvl w:ilvl="3">
+      <w:start w:val="1"/>
+      <w:numFmt w:val="decimal"/>
+      <w:lvlText w:val="%1.%2.%3.%4."/>
+      <w:lvlJc w:val="left"/>
+      <w:pPr>
+        <w:ind w:left="851" w:hanging="851"/>
+      </w:pPr>
+    </w:lvl>
+    <w:lvl w:ilvl="4">
+      <w:start w:val="1"/>
+      <w:numFmt w:val="decimal"/>
+      <w:lvlText w:val="%1.%2.%3.%4.%5."/>
+      <w:lvlJc w:val="left"/>
+      <w:pPr>
+        <w:ind w:left="992" w:hanging="992"/>
+      </w:pPr>
+    </w:lvl>
+    <w:lvl w:ilvl="5">
+      <w:start w:val="1"/>
+      <w:numFmt w:val="decimal"/>
+      <w:lvlText w:val="%1.%2.%3.%4.%5.%6."/>
+      <w:lvlJc w:val="left"/>
+      <w:pPr>
+        <w:ind w:left="1134" w:hanging="1134"/>
+      </w:pPr>
+    </w:lvl>
+    <w:lvl w:ilvl="6">
+      <w:start w:val="1"/>
+      <w:numFmt w:val="decimal"/>
+      <w:lvlText w:val="%1.%2.%3.%4.%5.%6.%7."/>
+      <w:lvlJc w:val="left"/>
+      <w:pPr>
+        <w:ind w:left="1276" w:hanging="1276"/>
+      </w:pPr>
+    </w:lvl>
+    <w:lvl w:ilvl="7">
+      <w:start w:val="1"/>
+      <w:numFmt w:val="decimal"/>
+      <w:lvlText w:val="%1.%2.%3.%4.%5.%6.%7.%8."/>
+      <w:lvlJc w:val="left"/>
+      <w:pPr>
+        <w:ind w:left="1418" w:hanging="1418"/>
+      </w:pPr>
+    </w:lvl>
+    <w:lvl w:ilvl="8">
+      <w:start w:val="1"/>
+      <w:numFmt w:val="decimal"/>
+      <w:lvlText w:val="%1.%2.%3.%4.%5.%6.%7.%8.%9."/>
+      <w:lvlJc w:val="left"/>
+      <w:pPr>
+        <w:ind w:left="1559" w:hanging="1559"/>
+      </w:pPr>
+    </w:lvl>
+  </w:abstractNum>
   <w:num w:numId="1" w16cid:durableId="744186941">
     <w:abstractNumId w:val="0"/>
+  </w:num>
+  <w:num w:numId="2" w16cid:durableId="1152063343">
+    <w:abstractNumId w:val="4"/>
+  </w:num>
+  <w:num w:numId="3" w16cid:durableId="1577283613">
+    <w:abstractNumId w:val="7"/>
+  </w:num>
+  <w:num w:numId="4" w16cid:durableId="1540506590">
+    <w:abstractNumId w:val="11"/>
+  </w:num>
+  <w:num w:numId="5" w16cid:durableId="1296302509">
+    <w:abstractNumId w:val="10"/>
+  </w:num>
+  <w:num w:numId="6" w16cid:durableId="1461142197">
+    <w:abstractNumId w:val="8"/>
+  </w:num>
+  <w:num w:numId="7" w16cid:durableId="1432435579">
+    <w:abstractNumId w:val="6"/>
+  </w:num>
+  <w:num w:numId="8" w16cid:durableId="1139877131">
+    <w:abstractNumId w:val="5"/>
+  </w:num>
+  <w:num w:numId="9" w16cid:durableId="2110468550">
+    <w:abstractNumId w:val="1"/>
+  </w:num>
+  <w:num w:numId="10" w16cid:durableId="1413743005">
+    <w:abstractNumId w:val="2"/>
+  </w:num>
+  <w:num w:numId="11" w16cid:durableId="2058698201">
+    <w:abstractNumId w:val="9"/>
+  </w:num>
+  <w:num w:numId="12" w16cid:durableId="1742410438">
+    <w:abstractNumId w:val="3"/>
+  </w:num>
+  <w:num w:numId="13" w16cid:durableId="1272011201">
+    <w:abstractNumId w:val="12"/>
+  </w:num>
+  <w:num w:numId="14" w16cid:durableId="1470052469">
+    <w:abstractNumId w:val="9"/>
+    <w:lvlOverride w:ilvl="0">
+      <w:startOverride w:val="1"/>
+    </w:lvlOverride>
+    <w:lvlOverride w:ilvl="1">
+      <w:startOverride w:val="1"/>
+    </w:lvlOverride>
+    <w:lvlOverride w:ilvl="2">
+      <w:startOverride w:val="1"/>
+    </w:lvlOverride>
+    <w:lvlOverride w:ilvl="3">
+      <w:startOverride w:val="1"/>
+    </w:lvlOverride>
+    <w:lvlOverride w:ilvl="4">
+      <w:startOverride w:val="1"/>
+    </w:lvlOverride>
+    <w:lvlOverride w:ilvl="5">
+      <w:startOverride w:val="1"/>
+    </w:lvlOverride>
+    <w:lvlOverride w:ilvl="6">
+      <w:startOverride w:val="1"/>
+    </w:lvlOverride>
+    <w:lvlOverride w:ilvl="7">
+      <w:startOverride w:val="1"/>
+    </w:lvlOverride>
+    <w:lvlOverride w:ilvl="8">
+      <w:startOverride w:val="1"/>
+    </w:lvlOverride>
+  </w:num>
+  <w:num w:numId="15" w16cid:durableId="1455127083">
+    <w:abstractNumId w:val="9"/>
+    <w:lvlOverride w:ilvl="0">
+      <w:startOverride w:val="1"/>
+    </w:lvlOverride>
+    <w:lvlOverride w:ilvl="1">
+      <w:startOverride w:val="1"/>
+    </w:lvlOverride>
+    <w:lvlOverride w:ilvl="2">
+      <w:startOverride w:val="1"/>
+    </w:lvlOverride>
+    <w:lvlOverride w:ilvl="3">
+      <w:startOverride w:val="1"/>
+    </w:lvlOverride>
+    <w:lvlOverride w:ilvl="4">
+      <w:startOverride w:val="1"/>
+    </w:lvlOverride>
+    <w:lvlOverride w:ilvl="5">
+      <w:startOverride w:val="1"/>
+    </w:lvlOverride>
+    <w:lvlOverride w:ilvl="6">
+      <w:startOverride w:val="1"/>
+    </w:lvlOverride>
+    <w:lvlOverride w:ilvl="7">
+      <w:startOverride w:val="1"/>
+    </w:lvlOverride>
+    <w:lvlOverride w:ilvl="8">
+      <w:startOverride w:val="1"/>
+    </w:lvlOverride>
   </w:num>
 </w:numbering>
 </file>
@@ -2369,6 +3990,7 @@
     <w:lsdException w:name="Emphasis" w:qFormat="1"/>
     <w:lsdException w:name="Normal (Web)" w:uiPriority="99"/>
     <w:lsdException w:name="HTML Variable" w:semiHidden="1" w:unhideWhenUsed="1"/>
+    <w:lsdException w:name="Normal Table" w:semiHidden="1" w:unhideWhenUsed="1"/>
     <w:lsdException w:name="Outline List 3" w:semiHidden="1" w:unhideWhenUsed="1"/>
     <w:lsdException w:name="Table Simple 1" w:semiHidden="1" w:unhideWhenUsed="1"/>
     <w:lsdException w:name="Table Simple 2" w:semiHidden="1" w:unhideWhenUsed="1"/>
@@ -2411,7 +4033,9 @@
     <w:lsdException w:name="Table Subtle 2" w:semiHidden="1" w:unhideWhenUsed="1"/>
     <w:lsdException w:name="Table Web 1" w:semiHidden="1" w:unhideWhenUsed="1"/>
     <w:lsdException w:name="Table Web 2" w:semiHidden="1" w:unhideWhenUsed="1"/>
+    <w:lsdException w:name="Table Web 3" w:semiHidden="1" w:unhideWhenUsed="1"/>
     <w:lsdException w:name="Balloon Text" w:semiHidden="1" w:unhideWhenUsed="1"/>
+    <w:lsdException w:name="Table Theme" w:semiHidden="1" w:unhideWhenUsed="1"/>
     <w:lsdException w:name="Placeholder Text" w:semiHidden="1" w:uiPriority="99"/>
     <w:lsdException w:name="No Spacing" w:uiPriority="1" w:qFormat="1"/>
     <w:lsdException w:name="Light Shading" w:uiPriority="60"/>
@@ -2647,6 +4271,233 @@
       <w:szCs w:val="24"/>
     </w:rPr>
   </w:style>
+  <w:style w:type="paragraph" w:styleId="1">
+    <w:name w:val="heading 1"/>
+    <w:basedOn w:val="a"/>
+    <w:next w:val="a"/>
+    <w:link w:val="10"/>
+    <w:qFormat/>
+    <w:rsid w:val="00514B12"/>
+    <w:pPr>
+      <w:keepNext/>
+      <w:keepLines/>
+      <w:numPr>
+        <w:numId w:val="11"/>
+      </w:numPr>
+      <w:spacing w:before="340" w:after="330" w:line="578" w:lineRule="auto"/>
+      <w:outlineLvl w:val="0"/>
+    </w:pPr>
+    <w:rPr>
+      <w:b/>
+      <w:bCs/>
+      <w:kern w:val="44"/>
+      <w:sz w:val="44"/>
+      <w:szCs w:val="44"/>
+    </w:rPr>
+  </w:style>
+  <w:style w:type="paragraph" w:styleId="20">
+    <w:name w:val="heading 2"/>
+    <w:basedOn w:val="a"/>
+    <w:next w:val="a"/>
+    <w:link w:val="21"/>
+    <w:unhideWhenUsed/>
+    <w:qFormat/>
+    <w:rsid w:val="00514B12"/>
+    <w:pPr>
+      <w:keepNext/>
+      <w:keepLines/>
+      <w:numPr>
+        <w:ilvl w:val="1"/>
+        <w:numId w:val="11"/>
+      </w:numPr>
+      <w:spacing w:before="260" w:after="260" w:line="416" w:lineRule="auto"/>
+      <w:outlineLvl w:val="1"/>
+    </w:pPr>
+    <w:rPr>
+      <w:rFonts w:ascii="等线 Light" w:eastAsia="等线 Light" w:hAnsi="等线 Light"/>
+      <w:b/>
+      <w:bCs/>
+      <w:sz w:val="32"/>
+      <w:szCs w:val="32"/>
+    </w:rPr>
+  </w:style>
+  <w:style w:type="paragraph" w:styleId="30">
+    <w:name w:val="heading 3"/>
+    <w:basedOn w:val="a"/>
+    <w:next w:val="a"/>
+    <w:link w:val="31"/>
+    <w:unhideWhenUsed/>
+    <w:qFormat/>
+    <w:rsid w:val="00BA1018"/>
+    <w:pPr>
+      <w:keepNext/>
+      <w:keepLines/>
+      <w:numPr>
+        <w:ilvl w:val="2"/>
+        <w:numId w:val="11"/>
+      </w:numPr>
+      <w:spacing w:before="260" w:after="260" w:line="416" w:lineRule="auto"/>
+      <w:outlineLvl w:val="2"/>
+    </w:pPr>
+    <w:rPr>
+      <w:b/>
+      <w:bCs/>
+      <w:sz w:val="32"/>
+      <w:szCs w:val="32"/>
+    </w:rPr>
+  </w:style>
+  <w:style w:type="paragraph" w:styleId="4">
+    <w:name w:val="heading 4"/>
+    <w:basedOn w:val="a"/>
+    <w:next w:val="a"/>
+    <w:link w:val="40"/>
+    <w:semiHidden/>
+    <w:unhideWhenUsed/>
+    <w:qFormat/>
+    <w:rsid w:val="00BA1018"/>
+    <w:pPr>
+      <w:keepNext/>
+      <w:keepLines/>
+      <w:numPr>
+        <w:ilvl w:val="3"/>
+        <w:numId w:val="5"/>
+      </w:numPr>
+      <w:spacing w:before="280" w:after="290" w:line="376" w:lineRule="auto"/>
+      <w:outlineLvl w:val="3"/>
+    </w:pPr>
+    <w:rPr>
+      <w:rFonts w:ascii="等线 Light" w:eastAsia="等线 Light" w:hAnsi="等线 Light"/>
+      <w:b/>
+      <w:bCs/>
+      <w:sz w:val="28"/>
+      <w:szCs w:val="28"/>
+    </w:rPr>
+  </w:style>
+  <w:style w:type="paragraph" w:styleId="5">
+    <w:name w:val="heading 5"/>
+    <w:basedOn w:val="a"/>
+    <w:next w:val="a"/>
+    <w:link w:val="50"/>
+    <w:semiHidden/>
+    <w:unhideWhenUsed/>
+    <w:qFormat/>
+    <w:rsid w:val="00BA1018"/>
+    <w:pPr>
+      <w:keepNext/>
+      <w:keepLines/>
+      <w:numPr>
+        <w:ilvl w:val="4"/>
+        <w:numId w:val="5"/>
+      </w:numPr>
+      <w:spacing w:before="280" w:after="290" w:line="376" w:lineRule="auto"/>
+      <w:outlineLvl w:val="4"/>
+    </w:pPr>
+    <w:rPr>
+      <w:b/>
+      <w:bCs/>
+      <w:sz w:val="28"/>
+      <w:szCs w:val="28"/>
+    </w:rPr>
+  </w:style>
+  <w:style w:type="paragraph" w:styleId="6">
+    <w:name w:val="heading 6"/>
+    <w:basedOn w:val="a"/>
+    <w:next w:val="a"/>
+    <w:link w:val="60"/>
+    <w:semiHidden/>
+    <w:unhideWhenUsed/>
+    <w:qFormat/>
+    <w:rsid w:val="00BA1018"/>
+    <w:pPr>
+      <w:keepNext/>
+      <w:keepLines/>
+      <w:numPr>
+        <w:ilvl w:val="5"/>
+        <w:numId w:val="5"/>
+      </w:numPr>
+      <w:spacing w:before="240" w:after="64" w:line="320" w:lineRule="auto"/>
+      <w:outlineLvl w:val="5"/>
+    </w:pPr>
+    <w:rPr>
+      <w:rFonts w:ascii="等线 Light" w:eastAsia="等线 Light" w:hAnsi="等线 Light"/>
+      <w:b/>
+      <w:bCs/>
+      <w:sz w:val="24"/>
+    </w:rPr>
+  </w:style>
+  <w:style w:type="paragraph" w:styleId="7">
+    <w:name w:val="heading 7"/>
+    <w:basedOn w:val="a"/>
+    <w:next w:val="a"/>
+    <w:link w:val="70"/>
+    <w:semiHidden/>
+    <w:unhideWhenUsed/>
+    <w:qFormat/>
+    <w:rsid w:val="00BA1018"/>
+    <w:pPr>
+      <w:keepNext/>
+      <w:keepLines/>
+      <w:numPr>
+        <w:ilvl w:val="6"/>
+        <w:numId w:val="5"/>
+      </w:numPr>
+      <w:spacing w:before="240" w:after="64" w:line="320" w:lineRule="auto"/>
+      <w:outlineLvl w:val="6"/>
+    </w:pPr>
+    <w:rPr>
+      <w:b/>
+      <w:bCs/>
+      <w:sz w:val="24"/>
+    </w:rPr>
+  </w:style>
+  <w:style w:type="paragraph" w:styleId="8">
+    <w:name w:val="heading 8"/>
+    <w:basedOn w:val="a"/>
+    <w:next w:val="a"/>
+    <w:link w:val="80"/>
+    <w:semiHidden/>
+    <w:unhideWhenUsed/>
+    <w:qFormat/>
+    <w:rsid w:val="00BA1018"/>
+    <w:pPr>
+      <w:keepNext/>
+      <w:keepLines/>
+      <w:numPr>
+        <w:ilvl w:val="7"/>
+        <w:numId w:val="5"/>
+      </w:numPr>
+      <w:spacing w:before="240" w:after="64" w:line="320" w:lineRule="auto"/>
+      <w:outlineLvl w:val="7"/>
+    </w:pPr>
+    <w:rPr>
+      <w:rFonts w:ascii="等线 Light" w:eastAsia="等线 Light" w:hAnsi="等线 Light"/>
+      <w:sz w:val="24"/>
+    </w:rPr>
+  </w:style>
+  <w:style w:type="paragraph" w:styleId="9">
+    <w:name w:val="heading 9"/>
+    <w:basedOn w:val="a"/>
+    <w:next w:val="a"/>
+    <w:link w:val="90"/>
+    <w:semiHidden/>
+    <w:unhideWhenUsed/>
+    <w:qFormat/>
+    <w:rsid w:val="00BA1018"/>
+    <w:pPr>
+      <w:keepNext/>
+      <w:keepLines/>
+      <w:numPr>
+        <w:ilvl w:val="8"/>
+        <w:numId w:val="5"/>
+      </w:numPr>
+      <w:spacing w:before="240" w:after="64" w:line="320" w:lineRule="auto"/>
+      <w:outlineLvl w:val="8"/>
+    </w:pPr>
+    <w:rPr>
+      <w:rFonts w:ascii="等线 Light" w:eastAsia="等线 Light" w:hAnsi="等线 Light"/>
+      <w:szCs w:val="21"/>
+    </w:rPr>
+  </w:style>
   <w:style w:type="character" w:default="1" w:styleId="a0">
     <w:name w:val="Default Paragraph Font"/>
     <w:uiPriority w:val="1"/>
@@ -2748,6 +4599,209 @@
       <w:rFonts w:ascii="宋体" w:hAnsi="宋体" w:cs="宋体"/>
       <w:kern w:val="0"/>
       <w:sz w:val="24"/>
+    </w:rPr>
+  </w:style>
+  <w:style w:type="character" w:customStyle="1" w:styleId="10">
+    <w:name w:val="标题 1 字符"/>
+    <w:link w:val="1"/>
+    <w:rsid w:val="00514B12"/>
+    <w:rPr>
+      <w:b/>
+      <w:bCs/>
+      <w:kern w:val="44"/>
+      <w:sz w:val="44"/>
+      <w:szCs w:val="44"/>
+    </w:rPr>
+  </w:style>
+  <w:style w:type="paragraph" w:customStyle="1" w:styleId="11">
+    <w:name w:val="样式1"/>
+    <w:basedOn w:val="20"/>
+    <w:link w:val="12"/>
+    <w:qFormat/>
+    <w:rsid w:val="00514B12"/>
+  </w:style>
+  <w:style w:type="paragraph" w:styleId="TOC2">
+    <w:name w:val="toc 2"/>
+    <w:basedOn w:val="a"/>
+    <w:next w:val="a"/>
+    <w:autoRedefine/>
+    <w:rsid w:val="00BA1018"/>
+    <w:pPr>
+      <w:numPr>
+        <w:ilvl w:val="1"/>
+        <w:numId w:val="2"/>
+      </w:numPr>
+      <w:ind w:leftChars="200"/>
+    </w:pPr>
+  </w:style>
+  <w:style w:type="character" w:customStyle="1" w:styleId="21">
+    <w:name w:val="标题 2 字符"/>
+    <w:link w:val="20"/>
+    <w:rsid w:val="00514B12"/>
+    <w:rPr>
+      <w:rFonts w:ascii="等线 Light" w:eastAsia="等线 Light" w:hAnsi="等线 Light" w:cs="Times New Roman"/>
+      <w:b/>
+      <w:bCs/>
+      <w:kern w:val="2"/>
+      <w:sz w:val="32"/>
+      <w:szCs w:val="32"/>
+    </w:rPr>
+  </w:style>
+  <w:style w:type="character" w:customStyle="1" w:styleId="12">
+    <w:name w:val="样式1 字符"/>
+    <w:basedOn w:val="21"/>
+    <w:link w:val="11"/>
+    <w:rsid w:val="00514B12"/>
+    <w:rPr>
+      <w:rFonts w:ascii="等线 Light" w:eastAsia="等线 Light" w:hAnsi="等线 Light" w:cs="Times New Roman"/>
+      <w:b/>
+      <w:bCs/>
+      <w:kern w:val="2"/>
+      <w:sz w:val="32"/>
+      <w:szCs w:val="32"/>
+    </w:rPr>
+  </w:style>
+  <w:style w:type="character" w:customStyle="1" w:styleId="31">
+    <w:name w:val="标题 3 字符"/>
+    <w:link w:val="30"/>
+    <w:rsid w:val="00BA1018"/>
+    <w:rPr>
+      <w:b/>
+      <w:bCs/>
+      <w:kern w:val="2"/>
+      <w:sz w:val="32"/>
+      <w:szCs w:val="32"/>
+    </w:rPr>
+  </w:style>
+  <w:style w:type="character" w:customStyle="1" w:styleId="40">
+    <w:name w:val="标题 4 字符"/>
+    <w:link w:val="4"/>
+    <w:semiHidden/>
+    <w:rsid w:val="00BA1018"/>
+    <w:rPr>
+      <w:rFonts w:ascii="等线 Light" w:eastAsia="等线 Light" w:hAnsi="等线 Light" w:cs="Times New Roman"/>
+      <w:b/>
+      <w:bCs/>
+      <w:kern w:val="2"/>
+      <w:sz w:val="28"/>
+      <w:szCs w:val="28"/>
+    </w:rPr>
+  </w:style>
+  <w:style w:type="character" w:customStyle="1" w:styleId="50">
+    <w:name w:val="标题 5 字符"/>
+    <w:link w:val="5"/>
+    <w:semiHidden/>
+    <w:rsid w:val="00BA1018"/>
+    <w:rPr>
+      <w:b/>
+      <w:bCs/>
+      <w:kern w:val="2"/>
+      <w:sz w:val="28"/>
+      <w:szCs w:val="28"/>
+    </w:rPr>
+  </w:style>
+  <w:style w:type="character" w:customStyle="1" w:styleId="60">
+    <w:name w:val="标题 6 字符"/>
+    <w:link w:val="6"/>
+    <w:semiHidden/>
+    <w:rsid w:val="00BA1018"/>
+    <w:rPr>
+      <w:rFonts w:ascii="等线 Light" w:eastAsia="等线 Light" w:hAnsi="等线 Light" w:cs="Times New Roman"/>
+      <w:b/>
+      <w:bCs/>
+      <w:kern w:val="2"/>
+      <w:sz w:val="24"/>
+      <w:szCs w:val="24"/>
+    </w:rPr>
+  </w:style>
+  <w:style w:type="character" w:customStyle="1" w:styleId="70">
+    <w:name w:val="标题 7 字符"/>
+    <w:link w:val="7"/>
+    <w:semiHidden/>
+    <w:rsid w:val="00BA1018"/>
+    <w:rPr>
+      <w:b/>
+      <w:bCs/>
+      <w:kern w:val="2"/>
+      <w:sz w:val="24"/>
+      <w:szCs w:val="24"/>
+    </w:rPr>
+  </w:style>
+  <w:style w:type="character" w:customStyle="1" w:styleId="80">
+    <w:name w:val="标题 8 字符"/>
+    <w:link w:val="8"/>
+    <w:semiHidden/>
+    <w:rsid w:val="00BA1018"/>
+    <w:rPr>
+      <w:rFonts w:ascii="等线 Light" w:eastAsia="等线 Light" w:hAnsi="等线 Light" w:cs="Times New Roman"/>
+      <w:kern w:val="2"/>
+      <w:sz w:val="24"/>
+      <w:szCs w:val="24"/>
+    </w:rPr>
+  </w:style>
+  <w:style w:type="character" w:customStyle="1" w:styleId="90">
+    <w:name w:val="标题 9 字符"/>
+    <w:link w:val="9"/>
+    <w:semiHidden/>
+    <w:rsid w:val="00BA1018"/>
+    <w:rPr>
+      <w:rFonts w:ascii="等线 Light" w:eastAsia="等线 Light" w:hAnsi="等线 Light" w:cs="Times New Roman"/>
+      <w:kern w:val="2"/>
+      <w:sz w:val="21"/>
+      <w:szCs w:val="21"/>
+    </w:rPr>
+  </w:style>
+  <w:style w:type="numbering" w:customStyle="1" w:styleId="2">
+    <w:name w:val="样式2"/>
+    <w:uiPriority w:val="99"/>
+    <w:rsid w:val="00BA1018"/>
+    <w:pPr>
+      <w:numPr>
+        <w:numId w:val="7"/>
+      </w:numPr>
+    </w:pPr>
+  </w:style>
+  <w:style w:type="numbering" w:customStyle="1" w:styleId="3">
+    <w:name w:val="样式3"/>
+    <w:uiPriority w:val="99"/>
+    <w:rsid w:val="00BA1018"/>
+    <w:pPr>
+      <w:numPr>
+        <w:numId w:val="9"/>
+      </w:numPr>
+    </w:pPr>
+  </w:style>
+  <w:style w:type="paragraph" w:styleId="a8">
+    <w:name w:val="Title"/>
+    <w:basedOn w:val="a"/>
+    <w:next w:val="a"/>
+    <w:link w:val="a9"/>
+    <w:qFormat/>
+    <w:rsid w:val="000A3157"/>
+    <w:pPr>
+      <w:spacing w:before="240" w:after="60"/>
+      <w:jc w:val="center"/>
+      <w:outlineLvl w:val="0"/>
+    </w:pPr>
+    <w:rPr>
+      <w:rFonts w:ascii="等线 Light" w:hAnsi="等线 Light"/>
+      <w:b/>
+      <w:bCs/>
+      <w:sz w:val="32"/>
+      <w:szCs w:val="32"/>
+    </w:rPr>
+  </w:style>
+  <w:style w:type="character" w:customStyle="1" w:styleId="a9">
+    <w:name w:val="标题 字符"/>
+    <w:link w:val="a8"/>
+    <w:rsid w:val="000A3157"/>
+    <w:rPr>
+      <w:rFonts w:ascii="等线 Light" w:hAnsi="等线 Light" w:cs="Times New Roman"/>
+      <w:b/>
+      <w:bCs/>
+      <w:kern w:val="2"/>
+      <w:sz w:val="32"/>
+      <w:szCs w:val="32"/>
     </w:rPr>
   </w:style>
 </w:styles>
